--- a/KSSBarrow-Public-Teaching-CV-Decemeber 2021.docx
+++ b/KSSBarrow-Public-Teaching-CV-Decemeber 2021.docx
@@ -140,17 +140,7 @@
                                   <w:szCs w:val="22"/>
                                   <w:lang w:val="fr-FR"/>
                                 </w:rPr>
-                                <w:t>kssbarrow@</w:t>
-                              </w:r>
-                              <w:r>
-                                <w:rPr>
-                                  <w:rStyle w:val="Hyperlink"/>
-                                  <w:rFonts w:ascii="Arial" w:hAnsi="Arial" w:cs="Arial"/>
-                                  <w:sz w:val="22"/>
-                                  <w:szCs w:val="22"/>
-                                  <w:lang w:val="fr-FR"/>
-                                </w:rPr>
-                                <w:t>stanford.edu</w:t>
+                                <w:t>kirk.barrow@cfa.harvard.edu</w:t>
                               </w:r>
                             </w:hyperlink>
                           </w:p>
@@ -414,17 +404,7 @@
                             <w:szCs w:val="22"/>
                             <w:lang w:val="fr-FR"/>
                           </w:rPr>
-                          <w:t>kssbarrow@</w:t>
-                        </w:r>
-                        <w:r>
-                          <w:rPr>
-                            <w:rStyle w:val="Hyperlink"/>
-                            <w:rFonts w:ascii="Arial" w:hAnsi="Arial" w:cs="Arial"/>
-                            <w:sz w:val="22"/>
-                            <w:szCs w:val="22"/>
-                            <w:lang w:val="fr-FR"/>
-                          </w:rPr>
-                          <w:t>stanford.edu</w:t>
+                          <w:t>kirk.barrow@cfa.harvard.edu</w:t>
                         </w:r>
                       </w:hyperlink>
                     </w:p>
@@ -1103,27 +1083,7 @@
           <w:szCs w:val="22"/>
         </w:rPr>
         <w:tab/>
-        <w:t>20</w:t>
-      </w:r>
-      <w:r>
-        <w:rPr>
-          <w:rFonts w:ascii="Arial" w:hAnsi="Arial" w:cs="Arial"/>
-          <w:b/>
-          <w:bCs/>
-          <w:sz w:val="22"/>
-          <w:szCs w:val="22"/>
-        </w:rPr>
-        <w:t>21</w:t>
-      </w:r>
-      <w:r>
-        <w:rPr>
-          <w:rFonts w:ascii="Arial" w:hAnsi="Arial" w:cs="Arial"/>
-          <w:b/>
-          <w:bCs/>
-          <w:sz w:val="22"/>
-          <w:szCs w:val="22"/>
-        </w:rPr>
-        <w:t>-present</w:t>
+        <w:t>2021-present</w:t>
       </w:r>
       <w:r>
         <w:rPr>
@@ -2866,16 +2826,7 @@
           <w:sz w:val="20"/>
           <w:szCs w:val="20"/>
         </w:rPr>
-        <w:t xml:space="preserve">University of </w:t>
-      </w:r>
-      <w:r>
-        <w:rPr>
-          <w:rFonts w:ascii="Arial" w:hAnsi="Arial" w:cs="Arial"/>
-          <w:bCs/>
-          <w:sz w:val="20"/>
-          <w:szCs w:val="20"/>
-        </w:rPr>
-        <w:t>Illinois at Urbana Champaign</w:t>
+        <w:t>University of Illinois at Urbana Champaign</w:t>
       </w:r>
     </w:p>
     <w:p>
@@ -2938,25 +2889,7 @@
           <w:sz w:val="20"/>
           <w:szCs w:val="20"/>
         </w:rPr>
-        <w:t xml:space="preserve">Seminar in Astronomy (ASTR 496 RI) </w:t>
-      </w:r>
-      <w:r>
-        <w:rPr>
-          <w:rFonts w:ascii="Arial" w:hAnsi="Arial" w:cs="Arial"/>
-          <w:bCs/>
-          <w:sz w:val="20"/>
-          <w:szCs w:val="20"/>
-        </w:rPr>
-        <w:t>–</w:t>
-      </w:r>
-      <w:r>
-        <w:rPr>
-          <w:rFonts w:ascii="Arial" w:hAnsi="Arial" w:cs="Arial"/>
-          <w:bCs/>
-          <w:sz w:val="20"/>
-          <w:szCs w:val="20"/>
-        </w:rPr>
-        <w:t xml:space="preserve"> Undergraduate and graduate student introduction to research hosting a cross section of the faculty</w:t>
+        <w:t>Seminar in Astronomy (ASTR 496 RI) – Undergraduate and graduate student introduction to research hosting a cross section of the faculty</w:t>
       </w:r>
     </w:p>
     <w:p>
@@ -5134,16 +5067,7 @@
           <w:sz w:val="20"/>
           <w:szCs w:val="20"/>
         </w:rPr>
-        <w:t xml:space="preserve">Summer and Fall </w:t>
-      </w:r>
-      <w:r>
-        <w:rPr>
-          <w:rFonts w:ascii="Arial" w:hAnsi="Arial" w:cs="Arial"/>
-          <w:b/>
-          <w:sz w:val="20"/>
-          <w:szCs w:val="20"/>
-        </w:rPr>
-        <w:t>2021</w:t>
+        <w:t>Summer and Fall 2021</w:t>
       </w:r>
     </w:p>
     <w:p>

--- a/KSSBarrow-Public-Teaching-CV-Decemeber 2021.docx
+++ b/KSSBarrow-Public-Teaching-CV-Decemeber 2021.docx
@@ -111,7 +111,6 @@
                                 <w:lang w:val="fr-FR"/>
                               </w:rPr>
                             </w:pPr>
-                            <w:proofErr w:type="gramStart"/>
                             <w:r>
                               <w:rPr>
                                 <w:rFonts w:ascii="Arial" w:hAnsi="Arial" w:cs="Arial"/>
@@ -119,17 +118,7 @@
                                 <w:szCs w:val="22"/>
                                 <w:lang w:val="fr-FR"/>
                               </w:rPr>
-                              <w:t>Email:</w:t>
-                            </w:r>
-                            <w:proofErr w:type="gramEnd"/>
-                            <w:r>
-                              <w:rPr>
-                                <w:rFonts w:ascii="Arial" w:hAnsi="Arial" w:cs="Arial"/>
-                                <w:sz w:val="22"/>
-                                <w:szCs w:val="22"/>
-                                <w:lang w:val="fr-FR"/>
-                              </w:rPr>
-                              <w:t xml:space="preserve"> </w:t>
+                              <w:t xml:space="preserve">Email: </w:t>
                             </w:r>
                             <w:hyperlink r:id="rId7" w:history="1">
                               <w:r>
@@ -375,7 +364,6 @@
                           <w:lang w:val="fr-FR"/>
                         </w:rPr>
                       </w:pPr>
-                      <w:proofErr w:type="gramStart"/>
                       <w:r>
                         <w:rPr>
                           <w:rFonts w:ascii="Arial" w:hAnsi="Arial" w:cs="Arial"/>
@@ -383,17 +371,7 @@
                           <w:szCs w:val="22"/>
                           <w:lang w:val="fr-FR"/>
                         </w:rPr>
-                        <w:t>Email:</w:t>
-                      </w:r>
-                      <w:proofErr w:type="gramEnd"/>
-                      <w:r>
-                        <w:rPr>
-                          <w:rFonts w:ascii="Arial" w:hAnsi="Arial" w:cs="Arial"/>
-                          <w:sz w:val="22"/>
-                          <w:szCs w:val="22"/>
-                          <w:lang w:val="fr-FR"/>
-                        </w:rPr>
-                        <w:t xml:space="preserve"> </w:t>
+                        <w:t xml:space="preserve">Email: </w:t>
                       </w:r>
                       <w:hyperlink r:id="rId9" w:history="1">
                         <w:r>
@@ -994,6 +972,14 @@
         </w:rPr>
         <w:t>CURRENT POSITION</w:t>
       </w:r>
+      <w:r>
+        <w:rPr>
+          <w:rFonts w:ascii="Arial" w:hAnsi="Arial" w:cs="Arial"/>
+          <w:b/>
+          <w:bCs/>
+        </w:rPr>
+        <w:t>S</w:t>
+      </w:r>
     </w:p>
     <w:p>
       <w:pPr>
@@ -1111,7 +1097,7 @@
           <w:sz w:val="22"/>
           <w:szCs w:val="22"/>
         </w:rPr>
-        <w:t>Harvard University</w:t>
+        <w:t xml:space="preserve">Harvard </w:t>
       </w:r>
       <w:r>
         <w:rPr>
@@ -1120,7 +1106,7 @@
           <w:sz w:val="22"/>
           <w:szCs w:val="22"/>
         </w:rPr>
-        <w:t xml:space="preserve"> |</w:t>
+        <w:t>|</w:t>
       </w:r>
       <w:r>
         <w:rPr>
@@ -1355,7 +1341,6 @@
           <w:szCs w:val="22"/>
         </w:rPr>
       </w:pPr>
-      <w:proofErr w:type="spellStart"/>
       <w:r>
         <w:rPr>
           <w:rFonts w:ascii="Arial" w:hAnsi="Arial" w:cs="Arial"/>
@@ -1364,37 +1349,35 @@
           <w:sz w:val="22"/>
           <w:szCs w:val="22"/>
         </w:rPr>
-        <w:t>Ph.D</w:t>
-      </w:r>
-      <w:proofErr w:type="spellEnd"/>
-      <w:r>
-        <w:rPr>
-          <w:rFonts w:ascii="Arial" w:hAnsi="Arial" w:cs="Arial"/>
-          <w:b/>
+        <w:t>Ph.D, Physics</w:t>
+      </w:r>
+      <w:r>
+        <w:rPr>
+          <w:rFonts w:ascii="Arial" w:hAnsi="Arial" w:cs="Arial"/>
           <w:bCs/>
           <w:sz w:val="22"/>
           <w:szCs w:val="22"/>
         </w:rPr>
-        <w:t>, Physics</w:t>
-      </w:r>
-      <w:r>
-        <w:rPr>
-          <w:rFonts w:ascii="Arial" w:hAnsi="Arial" w:cs="Arial"/>
+        <w:t>,</w:t>
+      </w:r>
+      <w:r>
+        <w:rPr>
+          <w:rFonts w:ascii="Arial" w:hAnsi="Arial" w:cs="Arial"/>
+          <w:b/>
           <w:bCs/>
           <w:sz w:val="22"/>
           <w:szCs w:val="22"/>
         </w:rPr>
-        <w:t>,</w:t>
-      </w:r>
-      <w:r>
-        <w:rPr>
-          <w:rFonts w:ascii="Arial" w:hAnsi="Arial" w:cs="Arial"/>
-          <w:b/>
+        <w:t xml:space="preserve"> </w:t>
+      </w:r>
+      <w:r>
+        <w:rPr>
+          <w:rFonts w:ascii="Arial" w:hAnsi="Arial" w:cs="Arial"/>
           <w:bCs/>
           <w:sz w:val="22"/>
           <w:szCs w:val="22"/>
         </w:rPr>
-        <w:t xml:space="preserve"> </w:t>
+        <w:t xml:space="preserve">Astrophysics Specialization </w:t>
       </w:r>
       <w:r>
         <w:rPr>
@@ -1403,7 +1386,7 @@
           <w:sz w:val="22"/>
           <w:szCs w:val="22"/>
         </w:rPr>
-        <w:t xml:space="preserve">Astrophysics Specialization </w:t>
+        <w:tab/>
       </w:r>
       <w:r>
         <w:rPr>
@@ -1444,32 +1427,32 @@
       <w:r>
         <w:rPr>
           <w:rFonts w:ascii="Arial" w:hAnsi="Arial" w:cs="Arial"/>
+          <w:b/>
           <w:bCs/>
           <w:sz w:val="22"/>
           <w:szCs w:val="22"/>
         </w:rPr>
-        <w:tab/>
-      </w:r>
-      <w:r>
-        <w:rPr>
-          <w:rFonts w:ascii="Arial" w:hAnsi="Arial" w:cs="Arial"/>
-          <w:b/>
+        <w:t xml:space="preserve">2013-2018 </w:t>
+      </w:r>
+    </w:p>
+    <w:p>
+      <w:pPr>
+        <w:rPr>
+          <w:rFonts w:ascii="Arial" w:hAnsi="Arial" w:cs="Arial"/>
           <w:bCs/>
           <w:sz w:val="22"/>
           <w:szCs w:val="22"/>
         </w:rPr>
-        <w:t xml:space="preserve">2013-2018 </w:t>
-      </w:r>
-    </w:p>
-    <w:p>
-      <w:pPr>
+      </w:pPr>
+      <w:r>
         <w:rPr>
           <w:rFonts w:ascii="Arial" w:hAnsi="Arial" w:cs="Arial"/>
           <w:bCs/>
           <w:sz w:val="22"/>
           <w:szCs w:val="22"/>
         </w:rPr>
-      </w:pPr>
+        <w:t>G</w:t>
+      </w:r>
       <w:r>
         <w:rPr>
           <w:rFonts w:ascii="Arial" w:hAnsi="Arial" w:cs="Arial"/>
@@ -1477,7 +1460,7 @@
           <w:sz w:val="22"/>
           <w:szCs w:val="22"/>
         </w:rPr>
-        <w:t>G</w:t>
+        <w:t xml:space="preserve">eorgia Institute of Technology </w:t>
       </w:r>
       <w:r>
         <w:rPr>
@@ -1486,7 +1469,7 @@
           <w:sz w:val="22"/>
           <w:szCs w:val="22"/>
         </w:rPr>
-        <w:t xml:space="preserve">eorgia Institute of Technology </w:t>
+        <w:tab/>
       </w:r>
       <w:r>
         <w:rPr>
@@ -1533,64 +1516,64 @@
         </w:rPr>
         <w:tab/>
       </w:r>
-      <w:r>
-        <w:rPr>
-          <w:rFonts w:ascii="Arial" w:hAnsi="Arial" w:cs="Arial"/>
+    </w:p>
+    <w:p>
+      <w:pPr>
+        <w:rPr>
+          <w:rFonts w:ascii="Arial" w:hAnsi="Arial" w:cs="Arial"/>
+          <w:b/>
           <w:bCs/>
           <w:sz w:val="22"/>
           <w:szCs w:val="22"/>
         </w:rPr>
-        <w:tab/>
-      </w:r>
-    </w:p>
-    <w:p>
-      <w:pPr>
-        <w:rPr>
-          <w:rFonts w:ascii="Arial" w:hAnsi="Arial" w:cs="Arial"/>
-          <w:b/>
+      </w:pPr>
+    </w:p>
+    <w:p>
+      <w:pPr>
+        <w:rPr>
+          <w:rFonts w:ascii="Arial" w:hAnsi="Arial" w:cs="Arial"/>
           <w:bCs/>
           <w:sz w:val="22"/>
           <w:szCs w:val="22"/>
         </w:rPr>
       </w:pPr>
-    </w:p>
-    <w:p>
-      <w:pPr>
-        <w:rPr>
-          <w:rFonts w:ascii="Arial" w:hAnsi="Arial" w:cs="Arial"/>
+      <w:r>
+        <w:rPr>
+          <w:rFonts w:ascii="Arial" w:hAnsi="Arial" w:cs="Arial"/>
+          <w:b/>
           <w:bCs/>
           <w:sz w:val="22"/>
           <w:szCs w:val="22"/>
         </w:rPr>
-      </w:pPr>
-      <w:r>
-        <w:rPr>
-          <w:rFonts w:ascii="Arial" w:hAnsi="Arial" w:cs="Arial"/>
-          <w:b/>
+        <w:t>M.S., Aerospace Engineering</w:t>
+      </w:r>
+      <w:r>
+        <w:rPr>
+          <w:rFonts w:ascii="Arial" w:hAnsi="Arial" w:cs="Arial"/>
           <w:bCs/>
           <w:sz w:val="22"/>
           <w:szCs w:val="22"/>
         </w:rPr>
-        <w:t>M.S., Aerospace Engineering</w:t>
-      </w:r>
-      <w:r>
-        <w:rPr>
-          <w:rFonts w:ascii="Arial" w:hAnsi="Arial" w:cs="Arial"/>
+        <w:t>,</w:t>
+      </w:r>
+      <w:r>
+        <w:rPr>
+          <w:rFonts w:ascii="Arial" w:hAnsi="Arial" w:cs="Arial"/>
+          <w:b/>
           <w:bCs/>
           <w:sz w:val="22"/>
           <w:szCs w:val="22"/>
         </w:rPr>
-        <w:t>,</w:t>
-      </w:r>
-      <w:r>
-        <w:rPr>
-          <w:rFonts w:ascii="Arial" w:hAnsi="Arial" w:cs="Arial"/>
-          <w:b/>
+        <w:t xml:space="preserve"> </w:t>
+      </w:r>
+      <w:r>
+        <w:rPr>
+          <w:rFonts w:ascii="Arial" w:hAnsi="Arial" w:cs="Arial"/>
           <w:bCs/>
           <w:sz w:val="22"/>
           <w:szCs w:val="22"/>
         </w:rPr>
-        <w:t xml:space="preserve"> </w:t>
+        <w:t xml:space="preserve">Orbital Mechanics </w:t>
       </w:r>
       <w:r>
         <w:rPr>
@@ -1599,7 +1582,7 @@
           <w:sz w:val="22"/>
           <w:szCs w:val="22"/>
         </w:rPr>
-        <w:t xml:space="preserve">Orbital Mechanics </w:t>
+        <w:t>Specialization</w:t>
       </w:r>
       <w:r>
         <w:rPr>
@@ -1608,7 +1591,7 @@
           <w:sz w:val="22"/>
           <w:szCs w:val="22"/>
         </w:rPr>
-        <w:t>Specialization</w:t>
+        <w:tab/>
       </w:r>
       <w:r>
         <w:rPr>
@@ -1631,32 +1614,32 @@
       <w:r>
         <w:rPr>
           <w:rFonts w:ascii="Arial" w:hAnsi="Arial" w:cs="Arial"/>
+          <w:b/>
           <w:bCs/>
           <w:sz w:val="22"/>
           <w:szCs w:val="22"/>
         </w:rPr>
-        <w:tab/>
-      </w:r>
-      <w:r>
-        <w:rPr>
-          <w:rFonts w:ascii="Arial" w:hAnsi="Arial" w:cs="Arial"/>
-          <w:b/>
+        <w:t>2014-2016</w:t>
+      </w:r>
+    </w:p>
+    <w:p>
+      <w:pPr>
+        <w:rPr>
+          <w:rFonts w:ascii="Arial" w:hAnsi="Arial" w:cs="Arial"/>
           <w:bCs/>
           <w:sz w:val="22"/>
           <w:szCs w:val="22"/>
         </w:rPr>
-        <w:t>2014-2016</w:t>
-      </w:r>
-    </w:p>
-    <w:p>
-      <w:pPr>
+      </w:pPr>
+      <w:r>
         <w:rPr>
           <w:rFonts w:ascii="Arial" w:hAnsi="Arial" w:cs="Arial"/>
           <w:bCs/>
           <w:sz w:val="22"/>
           <w:szCs w:val="22"/>
         </w:rPr>
-      </w:pPr>
+        <w:t xml:space="preserve">Georgia Institute of Technology </w:t>
+      </w:r>
       <w:r>
         <w:rPr>
           <w:rFonts w:ascii="Arial" w:hAnsi="Arial" w:cs="Arial"/>
@@ -1664,7 +1647,7 @@
           <w:sz w:val="22"/>
           <w:szCs w:val="22"/>
         </w:rPr>
-        <w:t xml:space="preserve">Georgia Institute of Technology </w:t>
+        <w:tab/>
       </w:r>
       <w:r>
         <w:rPr>
@@ -1711,35 +1694,35 @@
         </w:rPr>
         <w:tab/>
       </w:r>
-      <w:r>
-        <w:rPr>
-          <w:rFonts w:ascii="Arial" w:hAnsi="Arial" w:cs="Arial"/>
+    </w:p>
+    <w:p>
+      <w:pPr>
+        <w:rPr>
+          <w:rFonts w:ascii="Arial" w:hAnsi="Arial" w:cs="Arial"/>
+          <w:b/>
           <w:bCs/>
           <w:sz w:val="22"/>
           <w:szCs w:val="22"/>
         </w:rPr>
-        <w:tab/>
-      </w:r>
-    </w:p>
-    <w:p>
-      <w:pPr>
-        <w:rPr>
-          <w:rFonts w:ascii="Arial" w:hAnsi="Arial" w:cs="Arial"/>
-          <w:b/>
-          <w:bCs/>
+      </w:pPr>
+    </w:p>
+    <w:p>
+      <w:pPr>
+        <w:rPr>
+          <w:rFonts w:ascii="Arial" w:hAnsi="Arial" w:cs="Arial"/>
           <w:sz w:val="22"/>
           <w:szCs w:val="22"/>
         </w:rPr>
       </w:pPr>
-    </w:p>
-    <w:p>
-      <w:pPr>
-        <w:rPr>
-          <w:rFonts w:ascii="Arial" w:hAnsi="Arial" w:cs="Arial"/>
+      <w:r>
+        <w:rPr>
+          <w:rFonts w:ascii="Arial" w:hAnsi="Arial" w:cs="Arial"/>
+          <w:b/>
           <w:sz w:val="22"/>
           <w:szCs w:val="22"/>
         </w:rPr>
-      </w:pPr>
+        <w:t xml:space="preserve">B.S., </w:t>
+      </w:r>
       <w:r>
         <w:rPr>
           <w:rFonts w:ascii="Arial" w:hAnsi="Arial" w:cs="Arial"/>
@@ -1747,16 +1730,15 @@
           <w:sz w:val="22"/>
           <w:szCs w:val="22"/>
         </w:rPr>
-        <w:t xml:space="preserve">B.S., </w:t>
-      </w:r>
-      <w:r>
-        <w:rPr>
-          <w:rFonts w:ascii="Arial" w:hAnsi="Arial" w:cs="Arial"/>
-          <w:b/>
+        <w:t>Aerospace Engineering</w:t>
+      </w:r>
+      <w:r>
+        <w:rPr>
+          <w:rFonts w:ascii="Arial" w:hAnsi="Arial" w:cs="Arial"/>
           <w:sz w:val="22"/>
           <w:szCs w:val="22"/>
         </w:rPr>
-        <w:t>Aerospace Engineering</w:t>
+        <w:t xml:space="preserve">, Space Specialization </w:t>
       </w:r>
       <w:r>
         <w:rPr>
@@ -1764,7 +1746,7 @@
           <w:sz w:val="22"/>
           <w:szCs w:val="22"/>
         </w:rPr>
-        <w:t xml:space="preserve">, Space Specialization </w:t>
+        <w:tab/>
       </w:r>
       <w:r>
         <w:rPr>
@@ -1793,45 +1775,37 @@
       <w:r>
         <w:rPr>
           <w:rFonts w:ascii="Arial" w:hAnsi="Arial" w:cs="Arial"/>
+          <w:b/>
           <w:sz w:val="22"/>
           <w:szCs w:val="22"/>
         </w:rPr>
-        <w:tab/>
-      </w:r>
-      <w:r>
-        <w:rPr>
-          <w:rFonts w:ascii="Arial" w:hAnsi="Arial" w:cs="Arial"/>
-          <w:b/>
+        <w:t>2004-2009</w:t>
+      </w:r>
+    </w:p>
+    <w:p>
+      <w:pPr>
+        <w:rPr>
+          <w:rFonts w:ascii="Arial" w:hAnsi="Arial" w:cs="Arial"/>
           <w:sz w:val="22"/>
           <w:szCs w:val="22"/>
         </w:rPr>
-        <w:t>2004-2009</w:t>
-      </w:r>
-    </w:p>
-    <w:p>
-      <w:pPr>
+      </w:pPr>
+      <w:r>
         <w:rPr>
           <w:rFonts w:ascii="Arial" w:hAnsi="Arial" w:cs="Arial"/>
           <w:sz w:val="22"/>
           <w:szCs w:val="22"/>
         </w:rPr>
-      </w:pPr>
-      <w:r>
+        <w:t xml:space="preserve">Georgia Institute of Technology </w:t>
+      </w:r>
+    </w:p>
+    <w:p>
+      <w:pPr>
         <w:rPr>
           <w:rFonts w:ascii="Arial" w:hAnsi="Arial" w:cs="Arial"/>
           <w:sz w:val="22"/>
           <w:szCs w:val="22"/>
         </w:rPr>
-        <w:t xml:space="preserve">Georgia Institute of Technology </w:t>
-      </w:r>
-    </w:p>
-    <w:p>
-      <w:pPr>
-        <w:rPr>
-          <w:rFonts w:ascii="Arial" w:hAnsi="Arial" w:cs="Arial"/>
-          <w:sz w:val="22"/>
-          <w:szCs w:val="22"/>
-        </w:rPr>
       </w:pPr>
     </w:p>
     <w:p>
@@ -2169,27 +2143,7 @@
           <w:szCs w:val="20"/>
         </w:rPr>
         <w:tab/>
-        <w:t xml:space="preserve">Stanford University </w:t>
-      </w:r>
-      <w:proofErr w:type="spellStart"/>
-      <w:r>
-        <w:rPr>
-          <w:rFonts w:ascii="Arial" w:hAnsi="Arial" w:cs="Arial"/>
-          <w:b/>
-          <w:sz w:val="20"/>
-          <w:szCs w:val="20"/>
-        </w:rPr>
-        <w:t>Porat</w:t>
-      </w:r>
-      <w:proofErr w:type="spellEnd"/>
-      <w:r>
-        <w:rPr>
-          <w:rFonts w:ascii="Arial" w:hAnsi="Arial" w:cs="Arial"/>
-          <w:b/>
-          <w:sz w:val="20"/>
-          <w:szCs w:val="20"/>
-        </w:rPr>
-        <w:t xml:space="preserve"> Postdoctoral Fellowship</w:t>
+        <w:t>Stanford University Porat Postdoctoral Fellowship</w:t>
       </w:r>
     </w:p>
     <w:p>
@@ -2267,27 +2221,7 @@
           <w:szCs w:val="20"/>
         </w:rPr>
         <w:tab/>
-        <w:t xml:space="preserve">Georgia Tech School of Physics </w:t>
-      </w:r>
-      <w:proofErr w:type="spellStart"/>
-      <w:r>
-        <w:rPr>
-          <w:rFonts w:ascii="Arial" w:hAnsi="Arial" w:cs="Arial"/>
-          <w:b/>
-          <w:sz w:val="20"/>
-          <w:szCs w:val="20"/>
-        </w:rPr>
-        <w:t>Amelio</w:t>
-      </w:r>
-      <w:proofErr w:type="spellEnd"/>
-      <w:r>
-        <w:rPr>
-          <w:rFonts w:ascii="Arial" w:hAnsi="Arial" w:cs="Arial"/>
-          <w:b/>
-          <w:sz w:val="20"/>
-          <w:szCs w:val="20"/>
-        </w:rPr>
-        <w:t xml:space="preserve"> Award for Research Excellence</w:t>
+        <w:t>Georgia Tech School of Physics Amelio Award for Research Excellence</w:t>
       </w:r>
       <w:r>
         <w:rPr>
@@ -2914,27 +2848,7 @@
           <w:sz w:val="20"/>
           <w:szCs w:val="20"/>
         </w:rPr>
-        <w:t xml:space="preserve">Gave a semi-interactive presentation of my research in </w:t>
-      </w:r>
-      <w:proofErr w:type="gramStart"/>
-      <w:r>
-        <w:rPr>
-          <w:rFonts w:ascii="Arial" w:hAnsi="Arial" w:cs="Arial"/>
-          <w:bCs/>
-          <w:sz w:val="20"/>
-          <w:szCs w:val="20"/>
-        </w:rPr>
-        <w:t>an</w:t>
-      </w:r>
-      <w:proofErr w:type="gramEnd"/>
-      <w:r>
-        <w:rPr>
-          <w:rFonts w:ascii="Arial" w:hAnsi="Arial" w:cs="Arial"/>
-          <w:bCs/>
-          <w:sz w:val="20"/>
-          <w:szCs w:val="20"/>
-        </w:rPr>
-        <w:t xml:space="preserve"> hybrid online and in person setting</w:t>
+        <w:t>Gave a semi-interactive presentation of my research in an hybrid online and in person setting</w:t>
       </w:r>
     </w:p>
     <w:p>
@@ -3745,25 +3659,7 @@
           <w:sz w:val="20"/>
           <w:szCs w:val="20"/>
         </w:rPr>
-        <w:t xml:space="preserve">Tech Tutors, </w:t>
-      </w:r>
-      <w:proofErr w:type="spellStart"/>
-      <w:r>
-        <w:rPr>
-          <w:rFonts w:ascii="Arial" w:hAnsi="Arial" w:cs="Arial"/>
-          <w:sz w:val="20"/>
-          <w:szCs w:val="20"/>
-        </w:rPr>
-        <w:t>ClubZ</w:t>
-      </w:r>
-      <w:proofErr w:type="spellEnd"/>
-      <w:r>
-        <w:rPr>
-          <w:rFonts w:ascii="Arial" w:hAnsi="Arial" w:cs="Arial"/>
-          <w:sz w:val="20"/>
-          <w:szCs w:val="20"/>
-        </w:rPr>
-        <w:t>! Atlanta Tutors, In-Home Tutors, Atlanta and privately</w:t>
+        <w:t>Tech Tutors, ClubZ! Atlanta Tutors, In-Home Tutors, Atlanta and privately</w:t>
       </w:r>
     </w:p>
     <w:p>
@@ -4196,7 +4092,6 @@
           <w:lang w:eastAsia="ja-JP"/>
         </w:rPr>
       </w:pPr>
-      <w:proofErr w:type="spellStart"/>
       <w:r>
         <w:rPr>
           <w:rFonts w:ascii="Arial" w:eastAsia="Times New Roman" w:hAnsi="Arial" w:cs="Arial"/>
@@ -4206,19 +4101,7 @@
           <w:shd w:val="clear" w:color="auto" w:fill="FFFFFF"/>
           <w:lang w:eastAsia="ja-JP"/>
         </w:rPr>
-        <w:t>Aykutalp</w:t>
-      </w:r>
-      <w:proofErr w:type="spellEnd"/>
-      <w:r>
-        <w:rPr>
-          <w:rFonts w:ascii="Arial" w:eastAsia="Times New Roman" w:hAnsi="Arial" w:cs="Arial"/>
-          <w:color w:val="222222"/>
-          <w:sz w:val="20"/>
-          <w:szCs w:val="20"/>
-          <w:shd w:val="clear" w:color="auto" w:fill="FFFFFF"/>
-          <w:lang w:eastAsia="ja-JP"/>
-        </w:rPr>
-        <w:t xml:space="preserve">, A, </w:t>
+        <w:t xml:space="preserve">Aykutalp, A, </w:t>
       </w:r>
       <w:r>
         <w:rPr>
@@ -4401,27 +4284,7 @@
           <w:sz w:val="20"/>
           <w:szCs w:val="20"/>
         </w:rPr>
-        <w:t xml:space="preserve">odeling Nebular </w:t>
-      </w:r>
-      <w:proofErr w:type="spellStart"/>
-      <w:r>
-        <w:rPr>
-          <w:rFonts w:ascii="Arial" w:hAnsi="Arial" w:cs="Arial"/>
-          <w:i/>
-          <w:sz w:val="20"/>
-          <w:szCs w:val="20"/>
-        </w:rPr>
-        <w:t>HeII</w:t>
-      </w:r>
-      <w:proofErr w:type="spellEnd"/>
-      <w:r>
-        <w:rPr>
-          <w:rFonts w:ascii="Arial" w:hAnsi="Arial" w:cs="Arial"/>
-          <w:i/>
-          <w:sz w:val="20"/>
-          <w:szCs w:val="20"/>
-        </w:rPr>
-        <w:t xml:space="preserve"> Emission in High Redshift Galaxies, </w:t>
+        <w:t xml:space="preserve">odeling Nebular HeII Emission in High Redshift Galaxies, </w:t>
       </w:r>
       <w:r>
         <w:rPr>
@@ -4467,25 +4330,7 @@
           <w:sz w:val="20"/>
           <w:szCs w:val="20"/>
         </w:rPr>
-        <w:t xml:space="preserve">, </w:t>
-      </w:r>
-      <w:proofErr w:type="spellStart"/>
-      <w:r>
-        <w:rPr>
-          <w:rFonts w:ascii="Arial" w:hAnsi="Arial" w:cs="Arial"/>
-          <w:sz w:val="20"/>
-          <w:szCs w:val="20"/>
-        </w:rPr>
-        <w:t>Aykutalp</w:t>
-      </w:r>
-      <w:proofErr w:type="spellEnd"/>
-      <w:r>
-        <w:rPr>
-          <w:rFonts w:ascii="Arial" w:hAnsi="Arial" w:cs="Arial"/>
-          <w:sz w:val="20"/>
-          <w:szCs w:val="20"/>
-        </w:rPr>
-        <w:t>, A, Wise, J. H. (9/2018</w:t>
+        <w:t>, Aykutalp, A, Wise, J. H. (9/2018</w:t>
       </w:r>
       <w:r>
         <w:rPr>
@@ -4566,25 +4411,7 @@
           <w:sz w:val="20"/>
           <w:szCs w:val="20"/>
         </w:rPr>
-        <w:t xml:space="preserve"> H., </w:t>
-      </w:r>
-      <w:proofErr w:type="spellStart"/>
-      <w:r>
-        <w:rPr>
-          <w:rFonts w:ascii="Arial" w:hAnsi="Arial" w:cs="Arial"/>
-          <w:sz w:val="20"/>
-          <w:szCs w:val="20"/>
-        </w:rPr>
-        <w:t>Aykutalp</w:t>
-      </w:r>
-      <w:proofErr w:type="spellEnd"/>
-      <w:r>
-        <w:rPr>
-          <w:rFonts w:ascii="Arial" w:hAnsi="Arial" w:cs="Arial"/>
-          <w:sz w:val="20"/>
-          <w:szCs w:val="20"/>
-        </w:rPr>
-        <w:t>, A., O’Shea, B. W</w:t>
+        <w:t xml:space="preserve"> H., Aykutalp, A., O’Shea, B. W</w:t>
       </w:r>
       <w:r>
         <w:rPr>
@@ -4841,25 +4668,7 @@
           <w:sz w:val="20"/>
           <w:szCs w:val="20"/>
         </w:rPr>
-        <w:t xml:space="preserve">, </w:t>
-      </w:r>
-      <w:proofErr w:type="spellStart"/>
-      <w:r>
-        <w:rPr>
-          <w:rFonts w:ascii="Arial" w:hAnsi="Arial" w:cs="Arial"/>
-          <w:sz w:val="20"/>
-          <w:szCs w:val="20"/>
-        </w:rPr>
-        <w:t>Holzinger</w:t>
-      </w:r>
-      <w:proofErr w:type="spellEnd"/>
-      <w:r>
-        <w:rPr>
-          <w:rFonts w:ascii="Arial" w:hAnsi="Arial" w:cs="Arial"/>
-          <w:sz w:val="20"/>
-          <w:szCs w:val="20"/>
-        </w:rPr>
-        <w:t xml:space="preserve">, M. J. (2/2017) </w:t>
+        <w:t xml:space="preserve">, Holzinger, M. J. (2/2017) </w:t>
       </w:r>
       <w:r>
         <w:rPr>
@@ -5011,25 +4820,14 @@
           <w:szCs w:val="20"/>
         </w:rPr>
       </w:pPr>
-      <w:proofErr w:type="spellStart"/>
-      <w:r>
-        <w:rPr>
-          <w:rFonts w:ascii="Arial" w:hAnsi="Arial" w:cs="Arial"/>
-          <w:bCs/>
-          <w:sz w:val="20"/>
-          <w:szCs w:val="20"/>
-        </w:rPr>
-        <w:t>Kavli</w:t>
-      </w:r>
-      <w:proofErr w:type="spellEnd"/>
-      <w:r>
-        <w:rPr>
-          <w:rFonts w:ascii="Arial" w:hAnsi="Arial" w:cs="Arial"/>
-          <w:bCs/>
-          <w:sz w:val="20"/>
-          <w:szCs w:val="20"/>
-        </w:rPr>
-        <w:t xml:space="preserve"> Institute for the Physics and Mathematics of the Universe</w:t>
+      <w:r>
+        <w:rPr>
+          <w:rFonts w:ascii="Arial" w:hAnsi="Arial" w:cs="Arial"/>
+          <w:bCs/>
+          <w:sz w:val="20"/>
+          <w:szCs w:val="20"/>
+        </w:rPr>
+        <w:t>Kavli Institute for the Physics and Mathematics of the Universe</w:t>
       </w:r>
     </w:p>
     <w:p>
@@ -5162,27 +4960,15 @@
           <w:szCs w:val="20"/>
         </w:rPr>
       </w:pPr>
-      <w:proofErr w:type="spellStart"/>
-      <w:r>
-        <w:rPr>
-          <w:rFonts w:ascii="Arial" w:hAnsi="Arial" w:cs="Arial"/>
-          <w:b/>
-          <w:bCs/>
-          <w:sz w:val="20"/>
-          <w:szCs w:val="20"/>
-        </w:rPr>
-        <w:t>Porat</w:t>
-      </w:r>
-      <w:proofErr w:type="spellEnd"/>
-      <w:r>
-        <w:rPr>
-          <w:rFonts w:ascii="Arial" w:hAnsi="Arial" w:cs="Arial"/>
-          <w:b/>
-          <w:bCs/>
-          <w:sz w:val="20"/>
-          <w:szCs w:val="20"/>
-        </w:rPr>
-        <w:t xml:space="preserve"> Postdoctoral Fellow</w:t>
+      <w:r>
+        <w:rPr>
+          <w:rFonts w:ascii="Arial" w:hAnsi="Arial" w:cs="Arial"/>
+          <w:b/>
+          <w:bCs/>
+          <w:sz w:val="20"/>
+          <w:szCs w:val="20"/>
+        </w:rPr>
+        <w:t>Porat Postdoctoral Fellow</w:t>
       </w:r>
       <w:r>
         <w:rPr>
@@ -5275,25 +5061,14 @@
           <w:szCs w:val="20"/>
         </w:rPr>
       </w:pPr>
-      <w:proofErr w:type="spellStart"/>
-      <w:r>
-        <w:rPr>
-          <w:rFonts w:ascii="Arial" w:hAnsi="Arial" w:cs="Arial"/>
-          <w:bCs/>
-          <w:sz w:val="20"/>
-          <w:szCs w:val="20"/>
-        </w:rPr>
-        <w:t>Kavli</w:t>
-      </w:r>
-      <w:proofErr w:type="spellEnd"/>
-      <w:r>
-        <w:rPr>
-          <w:rFonts w:ascii="Arial" w:hAnsi="Arial" w:cs="Arial"/>
-          <w:bCs/>
-          <w:sz w:val="20"/>
-          <w:szCs w:val="20"/>
-        </w:rPr>
-        <w:t xml:space="preserve"> Institute for Particle Astrophysics and Cosmology,</w:t>
+      <w:r>
+        <w:rPr>
+          <w:rFonts w:ascii="Arial" w:hAnsi="Arial" w:cs="Arial"/>
+          <w:bCs/>
+          <w:sz w:val="20"/>
+          <w:szCs w:val="20"/>
+        </w:rPr>
+        <w:t>Kavli Institute for Particle Astrophysics and Cosmology,</w:t>
       </w:r>
       <w:r>
         <w:rPr>
@@ -5795,25 +5570,7 @@
           <w:sz w:val="20"/>
           <w:szCs w:val="20"/>
         </w:rPr>
-        <w:t>Optimized a low-thrust tour from Titan to Enceladus (</w:t>
-      </w:r>
-      <w:proofErr w:type="spellStart"/>
-      <w:r>
-        <w:rPr>
-          <w:rFonts w:ascii="Arial" w:hAnsi="Arial" w:cs="Arial"/>
-          <w:sz w:val="20"/>
-          <w:szCs w:val="20"/>
-        </w:rPr>
-        <w:t>Malto</w:t>
-      </w:r>
-      <w:proofErr w:type="spellEnd"/>
-      <w:r>
-        <w:rPr>
-          <w:rFonts w:ascii="Arial" w:hAnsi="Arial" w:cs="Arial"/>
-          <w:sz w:val="20"/>
-          <w:szCs w:val="20"/>
-        </w:rPr>
-        <w:t>)</w:t>
+        <w:t>Optimized a low-thrust tour from Titan to Enceladus (Malto)</w:t>
       </w:r>
     </w:p>
     <w:p>
@@ -5967,19 +5724,8 @@
           <w:sz w:val="20"/>
           <w:szCs w:val="20"/>
         </w:rPr>
-        <w:t xml:space="preserve">Mentor: Marcus </w:t>
-      </w:r>
-      <w:proofErr w:type="spellStart"/>
-      <w:r>
-        <w:rPr>
-          <w:rFonts w:ascii="Arial" w:hAnsi="Arial" w:cs="Arial"/>
-          <w:b/>
-          <w:sz w:val="20"/>
-          <w:szCs w:val="20"/>
-        </w:rPr>
-        <w:t>Holzinger</w:t>
-      </w:r>
-      <w:proofErr w:type="spellEnd"/>
+        <w:t>Mentor: Marcus Holzinger</w:t>
+      </w:r>
     </w:p>
     <w:p>
       <w:pPr>
@@ -6936,7 +6682,6 @@
           <w:szCs w:val="20"/>
         </w:rPr>
       </w:pPr>
-      <w:proofErr w:type="spellStart"/>
       <w:r>
         <w:rPr>
           <w:rFonts w:ascii="Arial" w:eastAsia="Times New Roman" w:hAnsi="Arial" w:cs="Arial"/>
@@ -6944,37 +6689,7 @@
           <w:sz w:val="20"/>
           <w:szCs w:val="20"/>
         </w:rPr>
-        <w:t>Kavli</w:t>
-      </w:r>
-      <w:proofErr w:type="spellEnd"/>
-      <w:r>
-        <w:rPr>
-          <w:rFonts w:ascii="Arial" w:eastAsia="Times New Roman" w:hAnsi="Arial" w:cs="Arial"/>
-          <w:iCs/>
-          <w:sz w:val="20"/>
-          <w:szCs w:val="20"/>
-        </w:rPr>
-        <w:t xml:space="preserve"> IPMU/</w:t>
-      </w:r>
-      <w:proofErr w:type="spellStart"/>
-      <w:r>
-        <w:rPr>
-          <w:rFonts w:ascii="Arial" w:eastAsia="Times New Roman" w:hAnsi="Arial" w:cs="Arial"/>
-          <w:iCs/>
-          <w:sz w:val="20"/>
-          <w:szCs w:val="20"/>
-        </w:rPr>
-        <w:t>Univeristy</w:t>
-      </w:r>
-      <w:proofErr w:type="spellEnd"/>
-      <w:r>
-        <w:rPr>
-          <w:rFonts w:ascii="Arial" w:eastAsia="Times New Roman" w:hAnsi="Arial" w:cs="Arial"/>
-          <w:iCs/>
-          <w:sz w:val="20"/>
-          <w:szCs w:val="20"/>
-        </w:rPr>
-        <w:t xml:space="preserve"> of Tokyo (8/19/21) </w:t>
+        <w:t xml:space="preserve">Kavli IPMU/Univeristy of Tokyo (8/19/21) </w:t>
       </w:r>
       <w:r>
         <w:rPr>
@@ -7590,31 +7305,7 @@
           <w:sz w:val="20"/>
           <w:szCs w:val="20"/>
         </w:rPr>
-        <w:t>(Steward Observatory/</w:t>
-      </w:r>
-      <w:proofErr w:type="spellStart"/>
-      <w:r>
-        <w:rPr>
-          <w:rFonts w:ascii="Arial" w:eastAsia="Times New Roman" w:hAnsi="Arial" w:cs="Arial"/>
-          <w:b/>
-          <w:bCs/>
-          <w:iCs/>
-          <w:sz w:val="20"/>
-          <w:szCs w:val="20"/>
-        </w:rPr>
-        <w:t>NOIRLab</w:t>
-      </w:r>
-      <w:proofErr w:type="spellEnd"/>
-      <w:r>
-        <w:rPr>
-          <w:rFonts w:ascii="Arial" w:eastAsia="Times New Roman" w:hAnsi="Arial" w:cs="Arial"/>
-          <w:b/>
-          <w:bCs/>
-          <w:iCs/>
-          <w:sz w:val="20"/>
-          <w:szCs w:val="20"/>
-        </w:rPr>
-        <w:t xml:space="preserve"> Colloquium)</w:t>
+        <w:t>(Steward Observatory/NOIRLab Colloquium)</w:t>
       </w:r>
     </w:p>
     <w:p>
@@ -9425,29 +9116,7 @@
           <w:szCs w:val="20"/>
           <w:shd w:val="clear" w:color="auto" w:fill="FFFFFF"/>
         </w:rPr>
-        <w:t xml:space="preserve">, </w:t>
-      </w:r>
-      <w:proofErr w:type="spellStart"/>
-      <w:r>
-        <w:rPr>
-          <w:rFonts w:ascii="Arial" w:eastAsia="Times New Roman" w:hAnsi="Arial" w:cs="Arial"/>
-          <w:color w:val="000000"/>
-          <w:sz w:val="20"/>
-          <w:szCs w:val="20"/>
-          <w:shd w:val="clear" w:color="auto" w:fill="FFFFFF"/>
-        </w:rPr>
-        <w:t>STScI</w:t>
-      </w:r>
-      <w:proofErr w:type="spellEnd"/>
-      <w:r>
-        <w:rPr>
-          <w:rFonts w:ascii="Arial" w:eastAsia="Times New Roman" w:hAnsi="Arial" w:cs="Arial"/>
-          <w:color w:val="000000"/>
-          <w:sz w:val="20"/>
-          <w:szCs w:val="20"/>
-          <w:shd w:val="clear" w:color="auto" w:fill="FFFFFF"/>
-        </w:rPr>
-        <w:t>, Baltimore, Maryland (8/1/</w:t>
+        <w:t>, STScI, Baltimore, Maryland (8/1/</w:t>
       </w:r>
       <w:r>
         <w:rPr>
@@ -9700,43 +9369,7 @@
           <w:sz w:val="20"/>
           <w:szCs w:val="20"/>
         </w:rPr>
-        <w:t xml:space="preserve"> Annual </w:t>
-      </w:r>
-      <w:proofErr w:type="spellStart"/>
-      <w:r>
-        <w:rPr>
-          <w:rFonts w:ascii="Arial" w:hAnsi="Arial" w:cs="Arial"/>
-          <w:sz w:val="20"/>
-          <w:szCs w:val="20"/>
-        </w:rPr>
-        <w:t>Institut</w:t>
-      </w:r>
-      <w:proofErr w:type="spellEnd"/>
-      <w:r>
-        <w:rPr>
-          <w:rFonts w:ascii="Arial" w:hAnsi="Arial" w:cs="Arial"/>
-          <w:sz w:val="20"/>
-          <w:szCs w:val="20"/>
-        </w:rPr>
-        <w:t xml:space="preserve"> </w:t>
-      </w:r>
-      <w:proofErr w:type="spellStart"/>
-      <w:r>
-        <w:rPr>
-          <w:rFonts w:ascii="Arial" w:hAnsi="Arial" w:cs="Arial"/>
-          <w:sz w:val="20"/>
-          <w:szCs w:val="20"/>
-        </w:rPr>
-        <w:t>d'Astrophysique</w:t>
-      </w:r>
-      <w:proofErr w:type="spellEnd"/>
-      <w:r>
-        <w:rPr>
-          <w:rFonts w:ascii="Arial" w:hAnsi="Arial" w:cs="Arial"/>
-          <w:sz w:val="20"/>
-          <w:szCs w:val="20"/>
-        </w:rPr>
-        <w:t xml:space="preserve"> de Par</w:t>
+        <w:t xml:space="preserve"> Annual Institut d'Astrophysique de Par</w:t>
       </w:r>
       <w:r>
         <w:rPr>
@@ -9931,25 +9564,14 @@
           <w:szCs w:val="20"/>
         </w:rPr>
       </w:pPr>
-      <w:proofErr w:type="spellStart"/>
-      <w:r>
-        <w:rPr>
-          <w:rFonts w:ascii="Arial" w:hAnsi="Arial" w:cs="Arial"/>
-          <w:b/>
-          <w:sz w:val="20"/>
-          <w:szCs w:val="20"/>
-        </w:rPr>
-        <w:t>Bryen</w:t>
-      </w:r>
-      <w:proofErr w:type="spellEnd"/>
-      <w:r>
-        <w:rPr>
-          <w:rFonts w:ascii="Arial" w:hAnsi="Arial" w:cs="Arial"/>
-          <w:b/>
-          <w:sz w:val="20"/>
-          <w:szCs w:val="20"/>
-        </w:rPr>
-        <w:t xml:space="preserve"> Irving, </w:t>
+      <w:r>
+        <w:rPr>
+          <w:rFonts w:ascii="Arial" w:hAnsi="Arial" w:cs="Arial"/>
+          <w:b/>
+          <w:sz w:val="20"/>
+          <w:szCs w:val="20"/>
+        </w:rPr>
+        <w:t xml:space="preserve">Bryen Irving, </w:t>
       </w:r>
       <w:r>
         <w:rPr>
@@ -10218,51 +9840,7 @@
           <w:sz w:val="20"/>
           <w:szCs w:val="20"/>
         </w:rPr>
-        <w:t xml:space="preserve">Luz </w:t>
-      </w:r>
-      <w:proofErr w:type="spellStart"/>
-      <w:r>
-        <w:rPr>
-          <w:rFonts w:ascii="Arial" w:hAnsi="Arial" w:cs="Arial"/>
-          <w:b/>
-          <w:bCs/>
-          <w:sz w:val="20"/>
-          <w:szCs w:val="20"/>
-        </w:rPr>
-        <w:t>Ángela</w:t>
-      </w:r>
-      <w:proofErr w:type="spellEnd"/>
-      <w:r>
-        <w:rPr>
-          <w:rFonts w:ascii="Arial" w:hAnsi="Arial" w:cs="Arial"/>
-          <w:b/>
-          <w:bCs/>
-          <w:sz w:val="20"/>
-          <w:szCs w:val="20"/>
-        </w:rPr>
-        <w:t xml:space="preserve"> García </w:t>
-      </w:r>
-      <w:proofErr w:type="spellStart"/>
-      <w:r>
-        <w:rPr>
-          <w:rFonts w:ascii="Arial" w:hAnsi="Arial" w:cs="Arial"/>
-          <w:b/>
-          <w:bCs/>
-          <w:sz w:val="20"/>
-          <w:szCs w:val="20"/>
-        </w:rPr>
-        <w:t>Peñaloza</w:t>
-      </w:r>
-      <w:proofErr w:type="spellEnd"/>
-      <w:r>
-        <w:rPr>
-          <w:rFonts w:ascii="Arial" w:hAnsi="Arial" w:cs="Arial"/>
-          <w:b/>
-          <w:bCs/>
-          <w:sz w:val="20"/>
-          <w:szCs w:val="20"/>
-        </w:rPr>
-        <w:t xml:space="preserve">, </w:t>
+        <w:t xml:space="preserve">Luz Ángela García Peñaloza, </w:t>
       </w:r>
       <w:r>
         <w:rPr>
@@ -10334,43 +9912,7 @@
           <w:sz w:val="20"/>
           <w:szCs w:val="20"/>
         </w:rPr>
-        <w:t xml:space="preserve">Host and research mentor for Luz </w:t>
-      </w:r>
-      <w:proofErr w:type="spellStart"/>
-      <w:r>
-        <w:rPr>
-          <w:rFonts w:ascii="Arial" w:hAnsi="Arial" w:cs="Arial"/>
-          <w:sz w:val="20"/>
-          <w:szCs w:val="20"/>
-        </w:rPr>
-        <w:t>Ángela</w:t>
-      </w:r>
-      <w:proofErr w:type="spellEnd"/>
-      <w:r>
-        <w:rPr>
-          <w:rFonts w:ascii="Arial" w:hAnsi="Arial" w:cs="Arial"/>
-          <w:sz w:val="20"/>
-          <w:szCs w:val="20"/>
-        </w:rPr>
-        <w:t xml:space="preserve"> García </w:t>
-      </w:r>
-      <w:proofErr w:type="spellStart"/>
-      <w:r>
-        <w:rPr>
-          <w:rFonts w:ascii="Arial" w:hAnsi="Arial" w:cs="Arial"/>
-          <w:sz w:val="20"/>
-          <w:szCs w:val="20"/>
-        </w:rPr>
-        <w:t>Peñaloza</w:t>
-      </w:r>
-      <w:proofErr w:type="spellEnd"/>
-      <w:r>
-        <w:rPr>
-          <w:rFonts w:ascii="Arial" w:hAnsi="Arial" w:cs="Arial"/>
-          <w:sz w:val="20"/>
-          <w:szCs w:val="20"/>
-        </w:rPr>
-        <w:t xml:space="preserve"> as part of the KIPAC </w:t>
+        <w:t xml:space="preserve">Host and research mentor for Luz Ángela García Peñaloza as part of the KIPAC </w:t>
       </w:r>
       <w:r>
         <w:rPr>
@@ -11191,36 +10733,8 @@
           <w:sz w:val="20"/>
           <w:szCs w:val="20"/>
         </w:rPr>
-        <w:t xml:space="preserve">Enzo, </w:t>
-      </w:r>
-      <w:proofErr w:type="spellStart"/>
-      <w:r>
-        <w:rPr>
-          <w:rFonts w:ascii="Arial" w:hAnsi="Arial" w:cs="Arial"/>
-          <w:sz w:val="20"/>
-          <w:szCs w:val="20"/>
-        </w:rPr>
-        <w:t>yt</w:t>
-      </w:r>
-      <w:proofErr w:type="spellEnd"/>
-      <w:r>
-        <w:rPr>
-          <w:rFonts w:ascii="Arial" w:hAnsi="Arial" w:cs="Arial"/>
-          <w:sz w:val="20"/>
-          <w:szCs w:val="20"/>
-        </w:rPr>
-        <w:t xml:space="preserve">, Hyperion, Cloudy, </w:t>
-      </w:r>
-      <w:proofErr w:type="spellStart"/>
-      <w:r>
-        <w:rPr>
-          <w:rFonts w:ascii="Arial" w:hAnsi="Arial" w:cs="Arial"/>
-          <w:sz w:val="20"/>
-          <w:szCs w:val="20"/>
-        </w:rPr>
-        <w:t>Malto</w:t>
-      </w:r>
-      <w:proofErr w:type="spellEnd"/>
+        <w:t>Enzo, yt, Hyperion, Cloudy, Malto</w:t>
+      </w:r>
     </w:p>
     <w:p>
       <w:pPr>
@@ -11275,16 +10789,7 @@
           <w:sz w:val="20"/>
           <w:szCs w:val="20"/>
         </w:rPr>
-        <w:t xml:space="preserve">Microsoft Office, </w:t>
-      </w:r>
-      <w:proofErr w:type="spellStart"/>
-      <w:r>
-        <w:rPr>
-          <w:rFonts w:ascii="Arial" w:hAnsi="Arial" w:cs="Arial"/>
-          <w:sz w:val="20"/>
-          <w:szCs w:val="20"/>
-        </w:rPr>
-        <w:t>Late</w:t>
+        <w:t>Microsoft Office, Late</w:t>
       </w:r>
       <w:r>
         <w:rPr>
@@ -11294,7 +10799,6 @@
         </w:rPr>
         <w:t>X</w:t>
       </w:r>
-      <w:proofErr w:type="spellEnd"/>
     </w:p>
     <w:p>
       <w:pPr>
